--- a/extra/salary_report/assets/salary_report_template_quarterly.docx
+++ b/extra/salary_report/assets/salary_report_template_quarterly.docx
@@ -365,7 +365,7 @@
           <w:sz w:val="21"/>
           <w:szCs w:val="21"/>
         </w:rPr>
-        <w:t>内的薪资发放记录、考勤管理系统中的考勤数据（用于核算绩效工资、加班工资等），</w:t>
+        <w:t>内的薪资发放记录、考勤管理系统中的考勤数据（用于核算绩效工资、加班工资等）</w:t>
       </w:r>
       <w:r>
         <w:rPr>
@@ -374,7 +374,7 @@
           <w:sz w:val="21"/>
           <w:szCs w:val="21"/>
         </w:rPr>
-        <w:t>以及外部权威薪酬调研机构（如 [具体调研机构名称]）发布的 [所在行业 / 地区] 同期薪资调研报告。</w:t>
+        <w:t>。</w:t>
       </w:r>
       <w:r>
         <w:rPr>
@@ -434,23 +434,13 @@
           </w:r>
         </w:sdtContent>
       </w:sdt>
-      <w:proofErr w:type="gramStart"/>
-      <w:r>
-        <w:rPr>
-          <w:rFonts w:ascii="仿宋" w:eastAsia="仿宋" w:hAnsi="仿宋"/>
-          <w:sz w:val="21"/>
-          <w:szCs w:val="21"/>
-        </w:rPr>
-        <w:t>个</w:t>
-      </w:r>
-      <w:proofErr w:type="gramEnd"/>
-      <w:r>
-        <w:rPr>
-          <w:rFonts w:ascii="仿宋" w:eastAsia="仿宋" w:hAnsi="仿宋"/>
-          <w:sz w:val="21"/>
-          <w:szCs w:val="21"/>
-        </w:rPr>
-        <w:t>部门，共计</w:t>
+      <w:r>
+        <w:rPr>
+          <w:rFonts w:ascii="仿宋" w:eastAsia="仿宋" w:hAnsi="仿宋"/>
+          <w:sz w:val="21"/>
+          <w:szCs w:val="21"/>
+        </w:rPr>
+        <w:t>个部门，共计</w:t>
       </w:r>
       <w:sdt>
         <w:sdtPr>
@@ -1154,7 +1144,6 @@
           <w:text/>
         </w:sdtPr>
         <w:sdtContent>
-          <w:proofErr w:type="spellStart"/>
           <w:r>
             <w:rPr>
               <w:rFonts w:ascii="仿宋" w:eastAsia="仿宋" w:hAnsi="仿宋" w:hint="eastAsia"/>
@@ -1163,7 +1152,6 @@
             </w:rPr>
             <w:t>Salary_reason</w:t>
           </w:r>
-          <w:proofErr w:type="spellEnd"/>
         </w:sdtContent>
       </w:sdt>
     </w:p>
@@ -1261,7 +1249,7 @@
         <w:pStyle w:val="Style13"/>
         <w:ind w:left="288"/>
         <w:rPr>
-          <w:rFonts w:ascii="仿宋" w:eastAsia="仿宋" w:hAnsi="仿宋"/>
+          <w:rFonts w:ascii="仿宋" w:eastAsia="仿宋" w:hAnsi="仿宋" w:hint="eastAsia"/>
           <w:color w:val="0000FF"/>
           <w:sz w:val="21"/>
           <w:szCs w:val="21"/>
@@ -2582,6 +2570,7 @@
     <w:rsidRoot w:val="00DE3425"/>
     <w:rsid w:val="00143F75"/>
     <w:rsid w:val="003C7F30"/>
+    <w:rsid w:val="004423F5"/>
     <w:rsid w:val="004F562D"/>
     <w:rsid w:val="00550994"/>
     <w:rsid w:val="00592274"/>
@@ -2589,6 +2578,7 @@
     <w:rsid w:val="00903146"/>
     <w:rsid w:val="00916BC8"/>
     <w:rsid w:val="00A66FCD"/>
+    <w:rsid w:val="00B435AC"/>
     <w:rsid w:val="00C316BC"/>
     <w:rsid w:val="00C765BC"/>
     <w:rsid w:val="00CE11B6"/>

--- a/extra/salary_report/assets/salary_report_template_quarterly.docx
+++ b/extra/salary_report/assets/salary_report_template_quarterly.docx
@@ -370,7 +370,6 @@
       <w:r>
         <w:rPr>
           <w:rFonts w:ascii="仿宋" w:eastAsia="仿宋" w:hAnsi="仿宋"/>
-          <w:color w:val="0000FF"/>
           <w:sz w:val="21"/>
           <w:szCs w:val="21"/>
         </w:rPr>
@@ -434,13 +433,23 @@
           </w:r>
         </w:sdtContent>
       </w:sdt>
-      <w:r>
-        <w:rPr>
-          <w:rFonts w:ascii="仿宋" w:eastAsia="仿宋" w:hAnsi="仿宋"/>
-          <w:sz w:val="21"/>
-          <w:szCs w:val="21"/>
-        </w:rPr>
-        <w:t>个部门，共计</w:t>
+      <w:proofErr w:type="gramStart"/>
+      <w:r>
+        <w:rPr>
+          <w:rFonts w:ascii="仿宋" w:eastAsia="仿宋" w:hAnsi="仿宋"/>
+          <w:sz w:val="21"/>
+          <w:szCs w:val="21"/>
+        </w:rPr>
+        <w:t>个</w:t>
+      </w:r>
+      <w:proofErr w:type="gramEnd"/>
+      <w:r>
+        <w:rPr>
+          <w:rFonts w:ascii="仿宋" w:eastAsia="仿宋" w:hAnsi="仿宋"/>
+          <w:sz w:val="21"/>
+          <w:szCs w:val="21"/>
+        </w:rPr>
+        <w:t>部门，共计</w:t>
       </w:r>
       <w:sdt>
         <w:sdtPr>
@@ -554,7 +563,7 @@
                         </pic:cNvPicPr>
                       </pic:nvPicPr>
                       <pic:blipFill>
-                        <a:blip r:embed="rId6"/>
+                        <a:blip r:embed="rId8"/>
                         <a:stretch>
                           <a:fillRect/>
                         </a:stretch>
@@ -918,7 +927,7 @@
                         </pic:cNvPicPr>
                       </pic:nvPicPr>
                       <pic:blipFill>
-                        <a:blip r:embed="rId7" cstate="print"/>
+                        <a:blip r:embed="rId9" cstate="print"/>
                         <a:stretch>
                           <a:fillRect/>
                         </a:stretch>
@@ -1144,6 +1153,7 @@
           <w:text/>
         </w:sdtPr>
         <w:sdtContent>
+          <w:proofErr w:type="spellStart"/>
           <w:r>
             <w:rPr>
               <w:rFonts w:ascii="仿宋" w:eastAsia="仿宋" w:hAnsi="仿宋" w:hint="eastAsia"/>
@@ -1152,6 +1162,7 @@
             </w:rPr>
             <w:t>Salary_reason</w:t>
           </w:r>
+          <w:proofErr w:type="spellEnd"/>
         </w:sdtContent>
       </w:sdt>
     </w:p>
@@ -1334,7 +1345,7 @@
                         </pic:cNvPicPr>
                       </pic:nvPicPr>
                       <pic:blipFill>
-                        <a:blip r:embed="rId8"/>
+                        <a:blip r:embed="rId10"/>
                         <a:stretch>
                           <a:fillRect/>
                         </a:stretch>
@@ -1526,6 +1537,44 @@
     </w:sectPr>
   </w:body>
 </w:document>
+</file>
+
+<file path=word/endnotes.xml><?xml version="1.0" encoding="utf-8"?>
+<w:endnotes xmlns:wpc="http://schemas.microsoft.com/office/word/2010/wordprocessingCanvas" xmlns:cx="http://schemas.microsoft.com/office/drawing/2014/chartex" xmlns:cx1="http://schemas.microsoft.com/office/drawing/2015/9/8/chartex" xmlns:cx2="http://schemas.microsoft.com/office/drawing/2015/10/21/chartex" xmlns:cx3="http://schemas.microsoft.com/office/drawing/2016/5/9/chartex" xmlns:cx4="http://schemas.microsoft.com/office/drawing/2016/5/10/chartex" xmlns:cx5="http://schemas.microsoft.com/office/drawing/2016/5/11/chartex" xmlns:cx6="http://schemas.microsoft.com/office/drawing/2016/5/12/chartex" xmlns:cx7="http://schemas.microsoft.com/office/drawing/2016/5/13/chartex" xmlns:cx8="http://schemas.microsoft.com/office/drawing/2016/5/14/chartex" xmlns:mc="http://schemas.openxmlformats.org/markup-compatibility/2006" xmlns:aink="http://schemas.microsoft.com/office/drawing/2016/ink" xmlns:am3d="http://schemas.microsoft.com/office/drawing/2017/model3d" xmlns:o="urn:schemas-microsoft-com:office:office" xmlns:oel="http://schemas.microsoft.com/office/2019/extlst" xmlns:r="http://schemas.openxmlformats.org/officeDocument/2006/relationships" xmlns:m="http://schemas.openxmlformats.org/officeDocument/2006/math" xmlns:v="urn:schemas-microsoft-com:vml" xmlns:wp14="http://schemas.microsoft.com/office/word/2010/wordprocessingDrawing" xmlns:wp="http://schemas.openxmlformats.org/drawingml/2006/wordprocessingDrawing" xmlns:w10="urn:schemas-microsoft-com:office:word" xmlns:w="http://schemas.openxmlformats.org/wordprocessingml/2006/main" xmlns:w14="http://schemas.microsoft.com/office/word/2010/wordml" xmlns:w15="http://schemas.microsoft.com/office/word/2012/wordml" xmlns:w16cex="http://schemas.microsoft.com/office/word/2018/wordml/cex" xmlns:w16cid="http://schemas.microsoft.com/office/word/2016/wordml/cid" xmlns:w16="http://schemas.microsoft.com/office/word/2018/wordml" xmlns:w16du="http://schemas.microsoft.com/office/word/2023/wordml/word16du" xmlns:w16sdtdh="http://schemas.microsoft.com/office/word/2020/wordml/sdtdatahash" xmlns:w16sdtfl="http://schemas.microsoft.com/office/word/2024/wordml/sdtformatlock" xmlns:w16se="http://schemas.microsoft.com/office/word/2015/wordml/symex" xmlns:wpg="http://schemas.microsoft.com/office/word/2010/wordprocessingGroup" xmlns:wpi="http://schemas.microsoft.com/office/word/2010/wordprocessingInk" xmlns:wne="http://schemas.microsoft.com/office/word/2006/wordml" xmlns:wps="http://schemas.microsoft.com/office/word/2010/wordprocessingShape" mc:Ignorable="w14 w15 w16se w16cid w16 w16cex w16sdtdh w16sdtfl w16du wp14">
+  <w:endnote w:type="separator" w:id="-1">
+    <w:p>
+      <w:r>
+        <w:separator/>
+      </w:r>
+    </w:p>
+  </w:endnote>
+  <w:endnote w:type="continuationSeparator" w:id="0">
+    <w:p>
+      <w:r>
+        <w:continuationSeparator/>
+      </w:r>
+    </w:p>
+  </w:endnote>
+</w:endnotes>
+</file>
+
+<file path=word/footnotes.xml><?xml version="1.0" encoding="utf-8"?>
+<w:footnotes xmlns:wpc="http://schemas.microsoft.com/office/word/2010/wordprocessingCanvas" xmlns:cx="http://schemas.microsoft.com/office/drawing/2014/chartex" xmlns:cx1="http://schemas.microsoft.com/office/drawing/2015/9/8/chartex" xmlns:cx2="http://schemas.microsoft.com/office/drawing/2015/10/21/chartex" xmlns:cx3="http://schemas.microsoft.com/office/drawing/2016/5/9/chartex" xmlns:cx4="http://schemas.microsoft.com/office/drawing/2016/5/10/chartex" xmlns:cx5="http://schemas.microsoft.com/office/drawing/2016/5/11/chartex" xmlns:cx6="http://schemas.microsoft.com/office/drawing/2016/5/12/chartex" xmlns:cx7="http://schemas.microsoft.com/office/drawing/2016/5/13/chartex" xmlns:cx8="http://schemas.microsoft.com/office/drawing/2016/5/14/chartex" xmlns:mc="http://schemas.openxmlformats.org/markup-compatibility/2006" xmlns:aink="http://schemas.microsoft.com/office/drawing/2016/ink" xmlns:am3d="http://schemas.microsoft.com/office/drawing/2017/model3d" xmlns:o="urn:schemas-microsoft-com:office:office" xmlns:oel="http://schemas.microsoft.com/office/2019/extlst" xmlns:r="http://schemas.openxmlformats.org/officeDocument/2006/relationships" xmlns:m="http://schemas.openxmlformats.org/officeDocument/2006/math" xmlns:v="urn:schemas-microsoft-com:vml" xmlns:wp14="http://schemas.microsoft.com/office/word/2010/wordprocessingDrawing" xmlns:wp="http://schemas.openxmlformats.org/drawingml/2006/wordprocessingDrawing" xmlns:w10="urn:schemas-microsoft-com:office:word" xmlns:w="http://schemas.openxmlformats.org/wordprocessingml/2006/main" xmlns:w14="http://schemas.microsoft.com/office/word/2010/wordml" xmlns:w15="http://schemas.microsoft.com/office/word/2012/wordml" xmlns:w16cex="http://schemas.microsoft.com/office/word/2018/wordml/cex" xmlns:w16cid="http://schemas.microsoft.com/office/word/2016/wordml/cid" xmlns:w16="http://schemas.microsoft.com/office/word/2018/wordml" xmlns:w16du="http://schemas.microsoft.com/office/word/2023/wordml/word16du" xmlns:w16sdtdh="http://schemas.microsoft.com/office/word/2020/wordml/sdtdatahash" xmlns:w16sdtfl="http://schemas.microsoft.com/office/word/2024/wordml/sdtformatlock" xmlns:w16se="http://schemas.microsoft.com/office/word/2015/wordml/symex" xmlns:wpg="http://schemas.microsoft.com/office/word/2010/wordprocessingGroup" xmlns:wpi="http://schemas.microsoft.com/office/word/2010/wordprocessingInk" xmlns:wne="http://schemas.microsoft.com/office/word/2006/wordml" xmlns:wps="http://schemas.microsoft.com/office/word/2010/wordprocessingShape" mc:Ignorable="w14 w15 w16se w16cid w16 w16cex w16sdtdh w16sdtfl w16du wp14">
+  <w:footnote w:type="separator" w:id="-1">
+    <w:p>
+      <w:r>
+        <w:separator/>
+      </w:r>
+    </w:p>
+  </w:footnote>
+  <w:footnote w:type="continuationSeparator" w:id="0">
+    <w:p>
+      <w:r>
+        <w:continuationSeparator/>
+      </w:r>
+    </w:p>
+  </w:footnote>
+</w:footnotes>
 </file>
 
 <file path=word/numbering.xml><?xml version="1.0" encoding="utf-8"?>
@@ -2380,6 +2429,62 @@
       <w:color w:val="666666"/>
     </w:rPr>
   </w:style>
+  <w:style w:type="paragraph" w:styleId="ab">
+    <w:name w:val="header"/>
+    <w:basedOn w:val="a"/>
+    <w:link w:val="ac"/>
+    <w:rsid w:val="00230DC1"/>
+    <w:pPr>
+      <w:tabs>
+        <w:tab w:val="center" w:pos="4153"/>
+        <w:tab w:val="right" w:pos="8306"/>
+      </w:tabs>
+      <w:snapToGrid w:val="0"/>
+      <w:jc w:val="center"/>
+    </w:pPr>
+    <w:rPr>
+      <w:sz w:val="18"/>
+      <w:szCs w:val="18"/>
+    </w:rPr>
+  </w:style>
+  <w:style w:type="character" w:customStyle="1" w:styleId="ac">
+    <w:name w:val="页眉 字符"/>
+    <w:basedOn w:val="a0"/>
+    <w:link w:val="ab"/>
+    <w:rsid w:val="00230DC1"/>
+    <w:rPr>
+      <w:sz w:val="18"/>
+      <w:szCs w:val="18"/>
+    </w:rPr>
+  </w:style>
+  <w:style w:type="paragraph" w:styleId="ad">
+    <w:name w:val="footer"/>
+    <w:basedOn w:val="a"/>
+    <w:link w:val="ae"/>
+    <w:rsid w:val="00230DC1"/>
+    <w:pPr>
+      <w:tabs>
+        <w:tab w:val="center" w:pos="4153"/>
+        <w:tab w:val="right" w:pos="8306"/>
+      </w:tabs>
+      <w:snapToGrid w:val="0"/>
+      <w:jc w:val="left"/>
+    </w:pPr>
+    <w:rPr>
+      <w:sz w:val="18"/>
+      <w:szCs w:val="18"/>
+    </w:rPr>
+  </w:style>
+  <w:style w:type="character" w:customStyle="1" w:styleId="ae">
+    <w:name w:val="页脚 字符"/>
+    <w:basedOn w:val="a0"/>
+    <w:link w:val="ad"/>
+    <w:rsid w:val="00230DC1"/>
+    <w:rPr>
+      <w:sz w:val="18"/>
+      <w:szCs w:val="18"/>
+    </w:rPr>
+  </w:style>
 </w:styles>
 </file>
 
@@ -2568,7 +2673,9 @@
   </w:compat>
   <w:rsids>
     <w:rsidRoot w:val="00DE3425"/>
+    <w:rsid w:val="00081ADF"/>
     <w:rsid w:val="00143F75"/>
+    <w:rsid w:val="00295261"/>
     <w:rsid w:val="003C7F30"/>
     <w:rsid w:val="004423F5"/>
     <w:rsid w:val="004F562D"/>

--- a/extra/salary_report/assets/salary_report_template_quarterly.docx
+++ b/extra/salary_report/assets/salary_report_template_quarterly.docx
@@ -505,14 +505,6 @@
           </w:r>
         </w:sdtContent>
       </w:sdt>
-      <w:r>
-        <w:rPr>
-          <w:rFonts w:ascii="仿宋" w:eastAsia="仿宋" w:hAnsi="仿宋"/>
-          <w:sz w:val="21"/>
-          <w:szCs w:val="21"/>
-        </w:rPr>
-        <w:t>。</w:t>
-      </w:r>
     </w:p>
     <w:sdt>
       <w:sdtPr>
@@ -628,24 +620,6 @@
         <w:pStyle w:val="Style13"/>
         <w:ind w:firstLine="500"/>
       </w:pPr>
-      <w:r>
-        <w:rPr>
-          <w:rFonts w:ascii="仿宋" w:eastAsia="仿宋" w:hAnsi="仿宋"/>
-          <w:b/>
-          <w:bCs/>
-          <w:sz w:val="21"/>
-          <w:szCs w:val="21"/>
-        </w:rPr>
-        <w:t>整体平均薪资</w:t>
-      </w:r>
-      <w:r>
-        <w:rPr>
-          <w:rFonts w:ascii="仿宋" w:eastAsia="仿宋" w:hAnsi="仿宋"/>
-          <w:sz w:val="21"/>
-          <w:szCs w:val="21"/>
-        </w:rPr>
-        <w:t>：</w:t>
-      </w:r>
       <w:sdt>
         <w:sdtPr>
           <w:rPr>
@@ -783,6 +757,7 @@
           <w:id w:val="-1731462098"/>
           <w:text/>
         </w:sdtPr>
+        <w:sdtEndPr/>
         <w:sdtContent>
           <w:r>
             <w:rPr>
@@ -794,18 +769,6 @@
           </w:r>
         </w:sdtContent>
       </w:sdt>
-      <w:r>
-        <w:rPr>
-          <w:rFonts w:ascii="仿宋" w:eastAsia="仿宋" w:hAnsi="仿宋"/>
-          <w:color w:val="0000FF"/>
-          <w:sz w:val="21"/>
-          <w:szCs w:val="21"/>
-        </w:rPr>
-        <w:t>增长 / 下降的主要原因包括 [如公司业绩增长带来的整体薪资上调、新增高薪资岗位人员、行业薪资水平波动等]</w:t>
-      </w:r>
-      <w:r>
-        <w:t>。</w:t>
-      </w:r>
     </w:p>
     <w:p>
       <w:pPr>
@@ -880,6 +843,14 @@
           </w:r>
         </w:sdtContent>
       </w:sdt>
+      <w:r>
+        <w:rPr>
+          <w:rFonts w:ascii="仿宋" w:eastAsia="仿宋" w:hAnsi="仿宋" w:cs="Times New Roman" w:hint="eastAsia"/>
+          <w:sz w:val="21"/>
+          <w:szCs w:val="21"/>
+        </w:rPr>
+        <w:t>。</w:t>
+      </w:r>
     </w:p>
     <w:p>
       <w:pPr>
@@ -958,7 +929,7 @@
           <w:numId w:val="1"/>
         </w:numPr>
         <w:rPr>
-          <w:rFonts w:ascii="仿宋" w:eastAsia="仿宋" w:hAnsi="仿宋" w:hint="eastAsia"/>
+          <w:rFonts w:ascii="仿宋" w:eastAsia="仿宋" w:hAnsi="仿宋"/>
           <w:sz w:val="21"/>
           <w:szCs w:val="21"/>
         </w:rPr>
@@ -973,14 +944,17 @@
         </w:rPr>
         <w:t>薪资分布特征</w:t>
       </w:r>
-      <w:r>
-        <w:rPr>
-          <w:rFonts w:ascii="仿宋" w:eastAsia="仿宋" w:hAnsi="仿宋"/>
-          <w:sz w:val="21"/>
-          <w:szCs w:val="21"/>
-        </w:rPr>
-        <w:t>：</w:t>
-      </w:r>
+    </w:p>
+    <w:p>
+      <w:pPr>
+        <w:pStyle w:val="Style13"/>
+        <w:ind w:firstLineChars="200" w:firstLine="420"/>
+        <w:rPr>
+          <w:rFonts w:ascii="仿宋" w:eastAsia="仿宋" w:hAnsi="仿宋" w:hint="eastAsia"/>
+          <w:sz w:val="21"/>
+          <w:szCs w:val="21"/>
+        </w:rPr>
+      </w:pPr>
       <w:sdt>
         <w:sdtPr>
           <w:rPr>
@@ -1048,7 +1022,7 @@
           <w:numId w:val="2"/>
         </w:numPr>
         <w:rPr>
-          <w:rFonts w:ascii="仿宋" w:eastAsia="仿宋" w:hAnsi="仿宋" w:hint="eastAsia"/>
+          <w:rFonts w:ascii="仿宋" w:eastAsia="仿宋" w:hAnsi="仿宋"/>
           <w:sz w:val="21"/>
           <w:szCs w:val="21"/>
         </w:rPr>
@@ -1063,14 +1037,17 @@
         </w:rPr>
         <w:t>部门平均薪资排名</w:t>
       </w:r>
-      <w:r>
-        <w:rPr>
-          <w:rFonts w:ascii="仿宋" w:eastAsia="仿宋" w:hAnsi="仿宋"/>
-          <w:sz w:val="21"/>
-          <w:szCs w:val="21"/>
-        </w:rPr>
-        <w:t>：</w:t>
-      </w:r>
+    </w:p>
+    <w:p>
+      <w:pPr>
+        <w:pStyle w:val="Style13"/>
+        <w:ind w:firstLineChars="200" w:firstLine="420"/>
+        <w:rPr>
+          <w:rFonts w:ascii="仿宋" w:eastAsia="仿宋" w:hAnsi="仿宋" w:hint="eastAsia"/>
+          <w:sz w:val="21"/>
+          <w:szCs w:val="21"/>
+        </w:rPr>
+      </w:pPr>
       <w:sdt>
         <w:sdtPr>
           <w:rPr>
@@ -1130,7 +1107,7 @@
     <w:p>
       <w:pPr>
         <w:pStyle w:val="Style13"/>
-        <w:ind w:left="720"/>
+        <w:ind w:firstLineChars="200" w:firstLine="420"/>
         <w:rPr>
           <w:rFonts w:ascii="仿宋" w:eastAsia="仿宋" w:hAnsi="仿宋" w:hint="eastAsia"/>
           <w:sz w:val="21"/>
@@ -1185,7 +1162,7 @@
     <w:p>
       <w:pPr>
         <w:pStyle w:val="Style13"/>
-        <w:ind w:left="288"/>
+        <w:ind w:firstLineChars="200" w:firstLine="420"/>
       </w:pPr>
       <w:sdt>
         <w:sdtPr>
@@ -1235,7 +1212,6 @@
           <w:sz w:val="30"/>
           <w:szCs w:val="30"/>
         </w:rPr>
-        <w:lastRenderedPageBreak/>
         <w:t>四、薪资结构分析</w:t>
       </w:r>
     </w:p>
@@ -1258,7 +1234,7 @@
     <w:p>
       <w:pPr>
         <w:pStyle w:val="Style13"/>
-        <w:ind w:left="288"/>
+        <w:ind w:firstLineChars="200" w:firstLine="420"/>
         <w:rPr>
           <w:rFonts w:ascii="仿宋" w:eastAsia="仿宋" w:hAnsi="仿宋" w:hint="eastAsia"/>
           <w:color w:val="0000FF"/>
@@ -2676,11 +2652,13 @@
     <w:rsid w:val="00081ADF"/>
     <w:rsid w:val="00143F75"/>
     <w:rsid w:val="00295261"/>
+    <w:rsid w:val="0030211E"/>
     <w:rsid w:val="003C7F30"/>
     <w:rsid w:val="004423F5"/>
     <w:rsid w:val="004F562D"/>
     <w:rsid w:val="00550994"/>
     <w:rsid w:val="00592274"/>
+    <w:rsid w:val="00647C26"/>
     <w:rsid w:val="008A3874"/>
     <w:rsid w:val="00903146"/>
     <w:rsid w:val="00916BC8"/>
